--- a/Báo cáo 2_3.docx
+++ b/Báo cáo 2_3.docx
@@ -2722,7 +2722,6 @@
           <w:szCs w:val="28"/>
         </w:rPr>
       </w:pPr>
-      <w:proofErr w:type="gramStart"/>
       <w:r>
         <w:rPr>
           <w:rFonts w:ascii="Times New Roman" w:hAnsi="Times New Roman" w:cs="Times New Roman"/>
@@ -2731,18 +2730,7 @@
           <w:sz w:val="28"/>
           <w:szCs w:val="28"/>
         </w:rPr>
-        <w:t>add(</w:t>
-      </w:r>
-      <w:proofErr w:type="gramEnd"/>
-      <w:r>
-        <w:rPr>
-          <w:rFonts w:ascii="Times New Roman" w:hAnsi="Times New Roman" w:cs="Times New Roman"/>
-          <w:b/>
-          <w:bCs/>
-          <w:sz w:val="28"/>
-          <w:szCs w:val="28"/>
-        </w:rPr>
-        <w:t>string num1, string num2) const:</w:t>
+        <w:t>add(string num1, string num2) const:</w:t>
       </w:r>
       <w:r>
         <w:rPr>
@@ -2987,7 +2975,6 @@
           <w:szCs w:val="28"/>
         </w:rPr>
       </w:pPr>
-      <w:proofErr w:type="gramStart"/>
       <w:r>
         <w:rPr>
           <w:rFonts w:ascii="Times New Roman" w:hAnsi="Times New Roman" w:cs="Times New Roman"/>
@@ -2996,18 +2983,7 @@
           <w:sz w:val="28"/>
           <w:szCs w:val="28"/>
         </w:rPr>
-        <w:t>subtract(</w:t>
-      </w:r>
-      <w:proofErr w:type="gramEnd"/>
-      <w:r>
-        <w:rPr>
-          <w:rFonts w:ascii="Times New Roman" w:hAnsi="Times New Roman" w:cs="Times New Roman"/>
-          <w:b/>
-          <w:bCs/>
-          <w:sz w:val="28"/>
-          <w:szCs w:val="28"/>
-        </w:rPr>
-        <w:t>string num1, string num2) const:</w:t>
+        <w:t>subtract(string num1, string num2) const:</w:t>
       </w:r>
       <w:r>
         <w:rPr>
@@ -3235,7 +3211,6 @@
         </w:rPr>
       </w:pPr>
       <w:proofErr w:type="spellStart"/>
-      <w:proofErr w:type="gramStart"/>
       <w:r>
         <w:rPr>
           <w:rFonts w:ascii="Times New Roman" w:hAnsi="Times New Roman" w:cs="Times New Roman"/>
@@ -3255,18 +3230,7 @@
           <w:sz w:val="28"/>
           <w:szCs w:val="28"/>
         </w:rPr>
-        <w:t>(</w:t>
-      </w:r>
-      <w:proofErr w:type="gramEnd"/>
-      <w:r>
-        <w:rPr>
-          <w:rFonts w:ascii="Times New Roman" w:hAnsi="Times New Roman" w:cs="Times New Roman"/>
-          <w:b/>
-          <w:bCs/>
-          <w:sz w:val="28"/>
-          <w:szCs w:val="28"/>
-        </w:rPr>
-        <w:t>string num1, string num2) const:</w:t>
+        <w:t>(string num1, string num2) const:</w:t>
       </w:r>
       <w:r>
         <w:rPr>
@@ -3457,7 +3421,6 @@
           <w:szCs w:val="28"/>
         </w:rPr>
       </w:pPr>
-      <w:proofErr w:type="gramStart"/>
       <w:r>
         <w:rPr>
           <w:rFonts w:ascii="Times New Roman" w:hAnsi="Times New Roman" w:cs="Times New Roman"/>
@@ -3466,18 +3429,7 @@
           <w:sz w:val="28"/>
           <w:szCs w:val="28"/>
         </w:rPr>
-        <w:t>multiply(</w:t>
-      </w:r>
-      <w:proofErr w:type="gramEnd"/>
-      <w:r>
-        <w:rPr>
-          <w:rFonts w:ascii="Times New Roman" w:hAnsi="Times New Roman" w:cs="Times New Roman"/>
-          <w:b/>
-          <w:bCs/>
-          <w:sz w:val="28"/>
-          <w:szCs w:val="28"/>
-        </w:rPr>
-        <w:t>string num1, string num2) const:</w:t>
+        <w:t>multiply(string num1, string num2) const:</w:t>
       </w:r>
       <w:r>
         <w:rPr>
@@ -3778,7 +3730,6 @@
           <w:szCs w:val="28"/>
         </w:rPr>
       </w:pPr>
-      <w:proofErr w:type="gramStart"/>
       <w:r>
         <w:rPr>
           <w:rFonts w:ascii="Times New Roman" w:hAnsi="Times New Roman" w:cs="Times New Roman"/>
@@ -3787,18 +3738,7 @@
           <w:sz w:val="28"/>
           <w:szCs w:val="28"/>
         </w:rPr>
-        <w:t>mod(</w:t>
-      </w:r>
-      <w:proofErr w:type="gramEnd"/>
-      <w:r>
-        <w:rPr>
-          <w:rFonts w:ascii="Times New Roman" w:hAnsi="Times New Roman" w:cs="Times New Roman"/>
-          <w:b/>
-          <w:bCs/>
-          <w:sz w:val="28"/>
-          <w:szCs w:val="28"/>
-        </w:rPr>
-        <w:t>string num, string a) const:</w:t>
+        <w:t>mod(string num, string a) const:</w:t>
       </w:r>
       <w:r>
         <w:rPr>
@@ -3954,7 +3894,6 @@
         </w:rPr>
       </w:pPr>
       <w:proofErr w:type="spellStart"/>
-      <w:proofErr w:type="gramStart"/>
       <w:r>
         <w:rPr>
           <w:rFonts w:ascii="Times New Roman" w:hAnsi="Times New Roman" w:cs="Times New Roman"/>
@@ -3974,18 +3913,7 @@
           <w:sz w:val="28"/>
           <w:szCs w:val="28"/>
         </w:rPr>
-        <w:t>(</w:t>
-      </w:r>
-      <w:proofErr w:type="gramEnd"/>
-      <w:r>
-        <w:rPr>
-          <w:rFonts w:ascii="Times New Roman" w:hAnsi="Times New Roman" w:cs="Times New Roman"/>
-          <w:b/>
-          <w:bCs/>
-          <w:sz w:val="28"/>
-          <w:szCs w:val="28"/>
-        </w:rPr>
-        <w:t>string num, string a) const:</w:t>
+        <w:t>(string num, string a) const:</w:t>
       </w:r>
       <w:r>
         <w:rPr>
@@ -4478,7 +4406,6 @@
         </w:rPr>
       </w:pPr>
       <w:proofErr w:type="spellStart"/>
-      <w:proofErr w:type="gramStart"/>
       <w:r>
         <w:rPr>
           <w:rFonts w:ascii="Times New Roman" w:hAnsi="Times New Roman" w:cs="Times New Roman"/>
@@ -4498,18 +4425,7 @@
           <w:sz w:val="28"/>
           <w:szCs w:val="28"/>
         </w:rPr>
-        <w:t>(</w:t>
-      </w:r>
-      <w:proofErr w:type="gramEnd"/>
-      <w:r>
-        <w:rPr>
-          <w:rFonts w:ascii="Times New Roman" w:hAnsi="Times New Roman" w:cs="Times New Roman"/>
-          <w:b/>
-          <w:bCs/>
-          <w:sz w:val="28"/>
-          <w:szCs w:val="28"/>
-        </w:rPr>
-        <w:t xml:space="preserve">string </w:t>
+        <w:t xml:space="preserve">(string </w:t>
       </w:r>
       <w:proofErr w:type="spellStart"/>
       <w:r>
@@ -4757,29 +4673,7 @@
           <w:sz w:val="28"/>
           <w:szCs w:val="28"/>
         </w:rPr>
-        <w:t xml:space="preserve"> operator</w:t>
-      </w:r>
-      <w:proofErr w:type="gramStart"/>
-      <w:r>
-        <w:rPr>
-          <w:rFonts w:ascii="Times New Roman" w:hAnsi="Times New Roman" w:cs="Times New Roman"/>
-          <w:b/>
-          <w:bCs/>
-          <w:sz w:val="28"/>
-          <w:szCs w:val="28"/>
-        </w:rPr>
-        <w:t>+(</w:t>
-      </w:r>
-      <w:proofErr w:type="gramEnd"/>
-      <w:r>
-        <w:rPr>
-          <w:rFonts w:ascii="Times New Roman" w:hAnsi="Times New Roman" w:cs="Times New Roman"/>
-          <w:b/>
-          <w:bCs/>
-          <w:sz w:val="28"/>
-          <w:szCs w:val="28"/>
-        </w:rPr>
-        <w:t xml:space="preserve">const </w:t>
+        <w:t xml:space="preserve"> operator+(const </w:t>
       </w:r>
       <w:proofErr w:type="spellStart"/>
       <w:r>
@@ -5171,29 +5065,7 @@
           <w:sz w:val="28"/>
           <w:szCs w:val="28"/>
         </w:rPr>
-        <w:t>&amp; operator</w:t>
-      </w:r>
-      <w:proofErr w:type="gramStart"/>
-      <w:r>
-        <w:rPr>
-          <w:rFonts w:ascii="Times New Roman" w:hAnsi="Times New Roman" w:cs="Times New Roman"/>
-          <w:b/>
-          <w:bCs/>
-          <w:sz w:val="28"/>
-          <w:szCs w:val="28"/>
-        </w:rPr>
-        <w:t>=(</w:t>
-      </w:r>
-      <w:proofErr w:type="gramEnd"/>
-      <w:r>
-        <w:rPr>
-          <w:rFonts w:ascii="Times New Roman" w:hAnsi="Times New Roman" w:cs="Times New Roman"/>
-          <w:b/>
-          <w:bCs/>
-          <w:sz w:val="28"/>
-          <w:szCs w:val="28"/>
-        </w:rPr>
-        <w:t xml:space="preserve">const </w:t>
+        <w:t xml:space="preserve">&amp; operator=(const </w:t>
       </w:r>
       <w:proofErr w:type="spellStart"/>
       <w:r>
@@ -5465,29 +5337,7 @@
           <w:sz w:val="28"/>
           <w:szCs w:val="28"/>
         </w:rPr>
-        <w:t>bool operator=</w:t>
-      </w:r>
-      <w:proofErr w:type="gramStart"/>
-      <w:r>
-        <w:rPr>
-          <w:rFonts w:ascii="Times New Roman" w:hAnsi="Times New Roman" w:cs="Times New Roman"/>
-          <w:b/>
-          <w:bCs/>
-          <w:sz w:val="28"/>
-          <w:szCs w:val="28"/>
-        </w:rPr>
-        <w:t>=(</w:t>
-      </w:r>
-      <w:proofErr w:type="gramEnd"/>
-      <w:r>
-        <w:rPr>
-          <w:rFonts w:ascii="Times New Roman" w:hAnsi="Times New Roman" w:cs="Times New Roman"/>
-          <w:b/>
-          <w:bCs/>
-          <w:sz w:val="28"/>
-          <w:szCs w:val="28"/>
-        </w:rPr>
-        <w:t xml:space="preserve">const </w:t>
+        <w:t xml:space="preserve">bool operator==(const </w:t>
       </w:r>
       <w:proofErr w:type="spellStart"/>
       <w:r>
@@ -5687,29 +5537,7 @@
           <w:sz w:val="28"/>
           <w:szCs w:val="28"/>
         </w:rPr>
-        <w:t xml:space="preserve">bool </w:t>
-      </w:r>
-      <w:proofErr w:type="gramStart"/>
-      <w:r>
-        <w:rPr>
-          <w:rFonts w:ascii="Times New Roman" w:hAnsi="Times New Roman" w:cs="Times New Roman"/>
-          <w:b/>
-          <w:bCs/>
-          <w:sz w:val="28"/>
-          <w:szCs w:val="28"/>
-        </w:rPr>
-        <w:t>operator!=</w:t>
-      </w:r>
-      <w:proofErr w:type="gramEnd"/>
-      <w:r>
-        <w:rPr>
-          <w:rFonts w:ascii="Times New Roman" w:hAnsi="Times New Roman" w:cs="Times New Roman"/>
-          <w:b/>
-          <w:bCs/>
-          <w:sz w:val="28"/>
-          <w:szCs w:val="28"/>
-        </w:rPr>
-        <w:t xml:space="preserve">(const </w:t>
+        <w:t xml:space="preserve">bool operator!=(const </w:t>
       </w:r>
       <w:proofErr w:type="spellStart"/>
       <w:r>
@@ -5909,29 +5737,7 @@
           <w:sz w:val="28"/>
           <w:szCs w:val="28"/>
         </w:rPr>
-        <w:t>bool operator&gt;</w:t>
-      </w:r>
-      <w:proofErr w:type="gramStart"/>
-      <w:r>
-        <w:rPr>
-          <w:rFonts w:ascii="Times New Roman" w:hAnsi="Times New Roman" w:cs="Times New Roman"/>
-          <w:b/>
-          <w:bCs/>
-          <w:sz w:val="28"/>
-          <w:szCs w:val="28"/>
-        </w:rPr>
-        <w:t>=(</w:t>
-      </w:r>
-      <w:proofErr w:type="gramEnd"/>
-      <w:r>
-        <w:rPr>
-          <w:rFonts w:ascii="Times New Roman" w:hAnsi="Times New Roman" w:cs="Times New Roman"/>
-          <w:b/>
-          <w:bCs/>
-          <w:sz w:val="28"/>
-          <w:szCs w:val="28"/>
-        </w:rPr>
-        <w:t xml:space="preserve">const </w:t>
+        <w:t xml:space="preserve">bool operator&gt;=(const </w:t>
       </w:r>
       <w:proofErr w:type="spellStart"/>
       <w:r>
@@ -6202,29 +6008,7 @@
           <w:sz w:val="28"/>
           <w:szCs w:val="28"/>
         </w:rPr>
-        <w:t>bool operator&lt;</w:t>
-      </w:r>
-      <w:proofErr w:type="gramStart"/>
-      <w:r>
-        <w:rPr>
-          <w:rFonts w:ascii="Times New Roman" w:hAnsi="Times New Roman" w:cs="Times New Roman"/>
-          <w:b/>
-          <w:bCs/>
-          <w:sz w:val="28"/>
-          <w:szCs w:val="28"/>
-        </w:rPr>
-        <w:t>=(</w:t>
-      </w:r>
-      <w:proofErr w:type="gramEnd"/>
-      <w:r>
-        <w:rPr>
-          <w:rFonts w:ascii="Times New Roman" w:hAnsi="Times New Roman" w:cs="Times New Roman"/>
-          <w:b/>
-          <w:bCs/>
-          <w:sz w:val="28"/>
-          <w:szCs w:val="28"/>
-        </w:rPr>
-        <w:t xml:space="preserve">const </w:t>
+        <w:t xml:space="preserve">bool operator&lt;=(const </w:t>
       </w:r>
       <w:proofErr w:type="spellStart"/>
       <w:r>
@@ -6508,29 +6292,7 @@
           <w:sz w:val="28"/>
           <w:szCs w:val="28"/>
         </w:rPr>
-        <w:t xml:space="preserve"> operator</w:t>
-      </w:r>
-      <w:proofErr w:type="gramStart"/>
-      <w:r>
-        <w:rPr>
-          <w:rFonts w:ascii="Times New Roman" w:hAnsi="Times New Roman" w:cs="Times New Roman"/>
-          <w:b/>
-          <w:bCs/>
-          <w:sz w:val="28"/>
-          <w:szCs w:val="28"/>
-        </w:rPr>
-        <w:t>-(</w:t>
-      </w:r>
-      <w:proofErr w:type="gramEnd"/>
-      <w:r>
-        <w:rPr>
-          <w:rFonts w:ascii="Times New Roman" w:hAnsi="Times New Roman" w:cs="Times New Roman"/>
-          <w:b/>
-          <w:bCs/>
-          <w:sz w:val="28"/>
-          <w:szCs w:val="28"/>
-        </w:rPr>
-        <w:t xml:space="preserve">const </w:t>
+        <w:t xml:space="preserve"> operator-(const </w:t>
       </w:r>
       <w:proofErr w:type="spellStart"/>
       <w:r>
@@ -7132,29 +6894,7 @@
           <w:sz w:val="28"/>
           <w:szCs w:val="28"/>
         </w:rPr>
-        <w:t xml:space="preserve"> operator</w:t>
-      </w:r>
-      <w:proofErr w:type="gramStart"/>
-      <w:r>
-        <w:rPr>
-          <w:rFonts w:ascii="Times New Roman" w:hAnsi="Times New Roman" w:cs="Times New Roman"/>
-          <w:b/>
-          <w:bCs/>
-          <w:sz w:val="28"/>
-          <w:szCs w:val="28"/>
-        </w:rPr>
-        <w:t>/(</w:t>
-      </w:r>
-      <w:proofErr w:type="gramEnd"/>
-      <w:r>
-        <w:rPr>
-          <w:rFonts w:ascii="Times New Roman" w:hAnsi="Times New Roman" w:cs="Times New Roman"/>
-          <w:b/>
-          <w:bCs/>
-          <w:sz w:val="28"/>
-          <w:szCs w:val="28"/>
-        </w:rPr>
-        <w:t>int divisor) const:</w:t>
+        <w:t xml:space="preserve"> operator/(int divisor) const:</w:t>
       </w:r>
       <w:r>
         <w:rPr>
@@ -7397,29 +7137,7 @@
           <w:sz w:val="28"/>
           <w:szCs w:val="28"/>
         </w:rPr>
-        <w:t xml:space="preserve"> operator</w:t>
-      </w:r>
-      <w:proofErr w:type="gramStart"/>
-      <w:r>
-        <w:rPr>
-          <w:rFonts w:ascii="Times New Roman" w:hAnsi="Times New Roman" w:cs="Times New Roman"/>
-          <w:b/>
-          <w:bCs/>
-          <w:sz w:val="28"/>
-          <w:szCs w:val="28"/>
-        </w:rPr>
-        <w:t>%(</w:t>
-      </w:r>
-      <w:proofErr w:type="gramEnd"/>
-      <w:r>
-        <w:rPr>
-          <w:rFonts w:ascii="Times New Roman" w:hAnsi="Times New Roman" w:cs="Times New Roman"/>
-          <w:b/>
-          <w:bCs/>
-          <w:sz w:val="28"/>
-          <w:szCs w:val="28"/>
-        </w:rPr>
-        <w:t xml:space="preserve">const </w:t>
+        <w:t xml:space="preserve"> operator%(const </w:t>
       </w:r>
       <w:proofErr w:type="spellStart"/>
       <w:r>
@@ -8127,257 +7845,13 @@
           <w:szCs w:val="28"/>
         </w:rPr>
       </w:pPr>
-      <w:proofErr w:type="spellStart"/>
-      <w:r>
-        <w:rPr>
-          <w:rFonts w:ascii="Times New Roman" w:hAnsi="Times New Roman" w:cs="Times New Roman"/>
-          <w:sz w:val="28"/>
-          <w:szCs w:val="28"/>
-        </w:rPr>
-        <w:t>Hàm</w:t>
-      </w:r>
-      <w:proofErr w:type="spellEnd"/>
-      <w:r>
-        <w:rPr>
-          <w:rFonts w:ascii="Times New Roman" w:hAnsi="Times New Roman" w:cs="Times New Roman"/>
-          <w:sz w:val="28"/>
-          <w:szCs w:val="28"/>
-        </w:rPr>
-        <w:t xml:space="preserve"> </w:t>
-      </w:r>
-      <w:proofErr w:type="spellStart"/>
-      <w:r>
-        <w:rPr>
-          <w:rFonts w:ascii="Times New Roman" w:hAnsi="Times New Roman" w:cs="Times New Roman"/>
-          <w:sz w:val="28"/>
-          <w:szCs w:val="28"/>
-        </w:rPr>
-        <w:t>trừ</w:t>
-      </w:r>
-      <w:proofErr w:type="spellEnd"/>
-      <w:r>
-        <w:rPr>
-          <w:rFonts w:ascii="Times New Roman" w:hAnsi="Times New Roman" w:cs="Times New Roman"/>
-          <w:sz w:val="28"/>
-          <w:szCs w:val="28"/>
-        </w:rPr>
-        <w:t xml:space="preserve">, </w:t>
-      </w:r>
-      <w:proofErr w:type="spellStart"/>
-      <w:r>
-        <w:rPr>
-          <w:rFonts w:ascii="Times New Roman" w:hAnsi="Times New Roman" w:cs="Times New Roman"/>
-          <w:sz w:val="28"/>
-          <w:szCs w:val="28"/>
-        </w:rPr>
-        <w:t>nếu</w:t>
-      </w:r>
-      <w:proofErr w:type="spellEnd"/>
-      <w:r>
-        <w:rPr>
-          <w:rFonts w:ascii="Times New Roman" w:hAnsi="Times New Roman" w:cs="Times New Roman"/>
-          <w:sz w:val="28"/>
-          <w:szCs w:val="28"/>
-        </w:rPr>
-        <w:t xml:space="preserve"> num1 </w:t>
-      </w:r>
-      <w:proofErr w:type="spellStart"/>
-      <w:r>
-        <w:rPr>
-          <w:rFonts w:ascii="Times New Roman" w:hAnsi="Times New Roman" w:cs="Times New Roman"/>
-          <w:sz w:val="28"/>
-          <w:szCs w:val="28"/>
-        </w:rPr>
-        <w:t>nhỏ</w:t>
-      </w:r>
-      <w:proofErr w:type="spellEnd"/>
-      <w:r>
-        <w:rPr>
-          <w:rFonts w:ascii="Times New Roman" w:hAnsi="Times New Roman" w:cs="Times New Roman"/>
-          <w:sz w:val="28"/>
-          <w:szCs w:val="28"/>
-        </w:rPr>
-        <w:t xml:space="preserve"> </w:t>
-      </w:r>
-      <w:proofErr w:type="spellStart"/>
-      <w:r>
-        <w:rPr>
-          <w:rFonts w:ascii="Times New Roman" w:hAnsi="Times New Roman" w:cs="Times New Roman"/>
-          <w:sz w:val="28"/>
-          <w:szCs w:val="28"/>
-        </w:rPr>
-        <w:t>hơn</w:t>
-      </w:r>
-      <w:proofErr w:type="spellEnd"/>
-      <w:r>
-        <w:rPr>
-          <w:rFonts w:ascii="Times New Roman" w:hAnsi="Times New Roman" w:cs="Times New Roman"/>
-          <w:sz w:val="28"/>
-          <w:szCs w:val="28"/>
-        </w:rPr>
-        <w:t xml:space="preserve"> num2, </w:t>
-      </w:r>
-      <w:proofErr w:type="spellStart"/>
-      <w:r>
-        <w:rPr>
-          <w:rFonts w:ascii="Times New Roman" w:hAnsi="Times New Roman" w:cs="Times New Roman"/>
-          <w:sz w:val="28"/>
-          <w:szCs w:val="28"/>
-        </w:rPr>
-        <w:t>kết</w:t>
-      </w:r>
-      <w:proofErr w:type="spellEnd"/>
-      <w:r>
-        <w:rPr>
-          <w:rFonts w:ascii="Times New Roman" w:hAnsi="Times New Roman" w:cs="Times New Roman"/>
-          <w:sz w:val="28"/>
-          <w:szCs w:val="28"/>
-        </w:rPr>
-        <w:t xml:space="preserve"> </w:t>
-      </w:r>
-      <w:proofErr w:type="spellStart"/>
-      <w:r>
-        <w:rPr>
-          <w:rFonts w:ascii="Times New Roman" w:hAnsi="Times New Roman" w:cs="Times New Roman"/>
-          <w:sz w:val="28"/>
-          <w:szCs w:val="28"/>
-        </w:rPr>
-        <w:t>quả</w:t>
-      </w:r>
-      <w:proofErr w:type="spellEnd"/>
-      <w:r>
-        <w:rPr>
-          <w:rFonts w:ascii="Times New Roman" w:hAnsi="Times New Roman" w:cs="Times New Roman"/>
-          <w:sz w:val="28"/>
-          <w:szCs w:val="28"/>
-        </w:rPr>
-        <w:t xml:space="preserve"> </w:t>
-      </w:r>
-      <w:proofErr w:type="spellStart"/>
-      <w:r>
-        <w:rPr>
-          <w:rFonts w:ascii="Times New Roman" w:hAnsi="Times New Roman" w:cs="Times New Roman"/>
-          <w:sz w:val="28"/>
-          <w:szCs w:val="28"/>
-        </w:rPr>
-        <w:t>trả</w:t>
-      </w:r>
-      <w:proofErr w:type="spellEnd"/>
-      <w:r>
-        <w:rPr>
-          <w:rFonts w:ascii="Times New Roman" w:hAnsi="Times New Roman" w:cs="Times New Roman"/>
-          <w:sz w:val="28"/>
-          <w:szCs w:val="28"/>
-        </w:rPr>
-        <w:t xml:space="preserve"> </w:t>
-      </w:r>
-      <w:proofErr w:type="spellStart"/>
-      <w:r>
-        <w:rPr>
-          <w:rFonts w:ascii="Times New Roman" w:hAnsi="Times New Roman" w:cs="Times New Roman"/>
-          <w:sz w:val="28"/>
-          <w:szCs w:val="28"/>
-        </w:rPr>
-        <w:t>về</w:t>
-      </w:r>
-      <w:proofErr w:type="spellEnd"/>
-      <w:r>
-        <w:rPr>
-          <w:rFonts w:ascii="Times New Roman" w:hAnsi="Times New Roman" w:cs="Times New Roman"/>
-          <w:sz w:val="28"/>
-          <w:szCs w:val="28"/>
-        </w:rPr>
-        <w:t xml:space="preserve"> </w:t>
-      </w:r>
-      <w:proofErr w:type="spellStart"/>
-      <w:r>
-        <w:rPr>
-          <w:rFonts w:ascii="Times New Roman" w:hAnsi="Times New Roman" w:cs="Times New Roman"/>
-          <w:sz w:val="28"/>
-          <w:szCs w:val="28"/>
-        </w:rPr>
-        <w:t>là</w:t>
-      </w:r>
-      <w:proofErr w:type="spellEnd"/>
-      <w:r>
-        <w:rPr>
-          <w:rFonts w:ascii="Times New Roman" w:hAnsi="Times New Roman" w:cs="Times New Roman"/>
-          <w:sz w:val="28"/>
-          <w:szCs w:val="28"/>
-        </w:rPr>
-        <w:t xml:space="preserve"> 0 </w:t>
-      </w:r>
-      <w:proofErr w:type="spellStart"/>
-      <w:r>
-        <w:rPr>
-          <w:rFonts w:ascii="Times New Roman" w:hAnsi="Times New Roman" w:cs="Times New Roman"/>
-          <w:sz w:val="28"/>
-          <w:szCs w:val="28"/>
-        </w:rPr>
-        <w:t>để</w:t>
-      </w:r>
-      <w:proofErr w:type="spellEnd"/>
-      <w:r>
-        <w:rPr>
-          <w:rFonts w:ascii="Times New Roman" w:hAnsi="Times New Roman" w:cs="Times New Roman"/>
-          <w:sz w:val="28"/>
-          <w:szCs w:val="28"/>
-        </w:rPr>
-        <w:t xml:space="preserve"> </w:t>
-      </w:r>
-      <w:proofErr w:type="spellStart"/>
-      <w:r>
-        <w:rPr>
-          <w:rFonts w:ascii="Times New Roman" w:hAnsi="Times New Roman" w:cs="Times New Roman"/>
-          <w:sz w:val="28"/>
-          <w:szCs w:val="28"/>
-        </w:rPr>
-        <w:t>đơn</w:t>
-      </w:r>
-      <w:proofErr w:type="spellEnd"/>
-      <w:r>
-        <w:rPr>
-          <w:rFonts w:ascii="Times New Roman" w:hAnsi="Times New Roman" w:cs="Times New Roman"/>
-          <w:sz w:val="28"/>
-          <w:szCs w:val="28"/>
-        </w:rPr>
-        <w:t xml:space="preserve"> </w:t>
-      </w:r>
-      <w:proofErr w:type="spellStart"/>
-      <w:r>
-        <w:rPr>
-          <w:rFonts w:ascii="Times New Roman" w:hAnsi="Times New Roman" w:cs="Times New Roman"/>
-          <w:sz w:val="28"/>
-          <w:szCs w:val="28"/>
-        </w:rPr>
-        <w:t>giản</w:t>
-      </w:r>
-      <w:proofErr w:type="spellEnd"/>
-      <w:r>
-        <w:rPr>
-          <w:rFonts w:ascii="Times New Roman" w:hAnsi="Times New Roman" w:cs="Times New Roman"/>
-          <w:sz w:val="28"/>
-          <w:szCs w:val="28"/>
-        </w:rPr>
-        <w:t xml:space="preserve"> </w:t>
-      </w:r>
-      <w:proofErr w:type="spellStart"/>
-      <w:r>
-        <w:rPr>
-          <w:rFonts w:ascii="Times New Roman" w:hAnsi="Times New Roman" w:cs="Times New Roman"/>
-          <w:sz w:val="28"/>
-          <w:szCs w:val="28"/>
-        </w:rPr>
-        <w:t>hóa</w:t>
-      </w:r>
-      <w:proofErr w:type="spellEnd"/>
-      <w:r>
-        <w:rPr>
-          <w:rFonts w:ascii="Times New Roman" w:hAnsi="Times New Roman" w:cs="Times New Roman"/>
-          <w:sz w:val="28"/>
-          <w:szCs w:val="28"/>
-        </w:rPr>
-        <w:t xml:space="preserve">. Khi </w:t>
+      <w:r>
+        <w:rPr>
+          <w:rFonts w:ascii="Times New Roman" w:hAnsi="Times New Roman" w:cs="Times New Roman"/>
+          <w:sz w:val="28"/>
+          <w:szCs w:val="28"/>
+        </w:rPr>
+        <w:t xml:space="preserve">Khi </w:t>
       </w:r>
       <w:proofErr w:type="spellStart"/>
       <w:r>
@@ -9579,7 +9053,6 @@
           <w:sz w:val="28"/>
           <w:szCs w:val="28"/>
         </w:rPr>
-        <w:lastRenderedPageBreak/>
         <w:t xml:space="preserve">e. </w:t>
       </w:r>
       <w:proofErr w:type="spellStart"/>
@@ -9623,6 +9096,7 @@
           <w:sz w:val="28"/>
           <w:szCs w:val="28"/>
         </w:rPr>
+        <w:lastRenderedPageBreak/>
         <w:t>Hàm</w:t>
       </w:r>
       <w:proofErr w:type="spellEnd"/>
@@ -10818,25 +10292,7 @@
           <w:sz w:val="28"/>
           <w:szCs w:val="28"/>
         </w:rPr>
-        <w:t xml:space="preserve"> </w:t>
-      </w:r>
-      <w:proofErr w:type="gramStart"/>
-      <w:r>
-        <w:rPr>
-          <w:rFonts w:ascii="Times New Roman" w:hAnsi="Times New Roman" w:cs="Times New Roman"/>
-          <w:sz w:val="28"/>
-          <w:szCs w:val="28"/>
-        </w:rPr>
-        <w:t>512 bit</w:t>
-      </w:r>
-      <w:proofErr w:type="gramEnd"/>
-      <w:r>
-        <w:rPr>
-          <w:rFonts w:ascii="Times New Roman" w:hAnsi="Times New Roman" w:cs="Times New Roman"/>
-          <w:sz w:val="28"/>
-          <w:szCs w:val="28"/>
-        </w:rPr>
-        <w:t xml:space="preserve"> </w:t>
+        <w:t xml:space="preserve"> 512 bit </w:t>
       </w:r>
       <w:proofErr w:type="spellStart"/>
       <w:r>
@@ -13886,7 +13342,6 @@
           <w:sz w:val="28"/>
           <w:szCs w:val="28"/>
         </w:rPr>
-        <w:lastRenderedPageBreak/>
         <w:t>Ví</w:t>
       </w:r>
       <w:proofErr w:type="spellEnd"/>
@@ -14192,6 +13647,7 @@
           <w:sz w:val="28"/>
           <w:szCs w:val="28"/>
         </w:rPr>
+        <w:lastRenderedPageBreak/>
         <w:t>Ưu</w:t>
       </w:r>
       <w:proofErr w:type="spellEnd"/>
@@ -18652,7 +18108,6 @@
           <w:sz w:val="28"/>
           <w:szCs w:val="28"/>
         </w:rPr>
-        <w:lastRenderedPageBreak/>
         <w:t>Nhược</w:t>
       </w:r>
       <w:proofErr w:type="spellEnd"/>
@@ -18712,6 +18167,7 @@
           <w:sz w:val="28"/>
           <w:szCs w:val="28"/>
         </w:rPr>
+        <w:lastRenderedPageBreak/>
         <w:t>Đây</w:t>
       </w:r>
       <w:proofErr w:type="spellEnd"/>
@@ -29009,7 +28465,6 @@
           <w:szCs w:val="28"/>
         </w:rPr>
       </w:pPr>
-      <w:proofErr w:type="gramStart"/>
       <w:r>
         <w:rPr>
           <w:rFonts w:ascii="Times New Roman" w:eastAsia="Times New Roman" w:hAnsi="Times New Roman" w:cs="Times New Roman"/>
@@ -29018,18 +28473,7 @@
           <w:sz w:val="28"/>
           <w:szCs w:val="28"/>
         </w:rPr>
-        <w:t>An</w:t>
-      </w:r>
-      <w:proofErr w:type="gramEnd"/>
-      <w:r>
-        <w:rPr>
-          <w:rFonts w:ascii="Times New Roman" w:eastAsia="Times New Roman" w:hAnsi="Times New Roman" w:cs="Times New Roman"/>
-          <w:b/>
-          <w:bCs/>
-          <w:sz w:val="28"/>
-          <w:szCs w:val="28"/>
-        </w:rPr>
-        <w:t xml:space="preserve"> </w:t>
+        <w:t xml:space="preserve">An </w:t>
       </w:r>
       <w:proofErr w:type="spellStart"/>
       <w:r>
@@ -44165,7 +43609,6 @@
         </w:rPr>
         <w:t xml:space="preserve"> </w:t>
       </w:r>
-      <w:proofErr w:type="gramStart"/>
       <w:r>
         <w:rPr>
           <w:rFonts w:ascii="Times New Roman" w:hAnsi="Times New Roman" w:cs="Times New Roman"/>
@@ -44179,7 +43622,6 @@
         <w:t>std::</w:t>
       </w:r>
       <w:proofErr w:type="spellStart"/>
-      <w:proofErr w:type="gramEnd"/>
       <w:r>
         <w:rPr>
           <w:rFonts w:ascii="Times New Roman" w:hAnsi="Times New Roman" w:cs="Times New Roman"/>
@@ -44613,7 +44055,6 @@
         </w:rPr>
         <w:t xml:space="preserve"> </w:t>
       </w:r>
-      <w:proofErr w:type="gramStart"/>
       <w:r>
         <w:rPr>
           <w:rFonts w:ascii="Times New Roman" w:eastAsia="Times New Roman" w:hAnsi="Times New Roman" w:cs="Times New Roman"/>
@@ -44625,7 +44066,6 @@
         <w:t>std::</w:t>
       </w:r>
       <w:proofErr w:type="spellStart"/>
-      <w:proofErr w:type="gramEnd"/>
       <w:r>
         <w:rPr>
           <w:rFonts w:ascii="Times New Roman" w:eastAsia="Times New Roman" w:hAnsi="Times New Roman" w:cs="Times New Roman"/>
@@ -45023,7 +44463,6 @@
         </w:rPr>
         <w:t xml:space="preserve"> </w:t>
       </w:r>
-      <w:proofErr w:type="gramStart"/>
       <w:r>
         <w:rPr>
           <w:rFonts w:ascii="Times New Roman" w:eastAsia="Times New Roman" w:hAnsi="Times New Roman" w:cs="Times New Roman"/>
@@ -45035,7 +44474,6 @@
         <w:t>std::</w:t>
       </w:r>
       <w:proofErr w:type="spellStart"/>
-      <w:proofErr w:type="gramEnd"/>
       <w:r>
         <w:rPr>
           <w:rFonts w:ascii="Times New Roman" w:eastAsia="Times New Roman" w:hAnsi="Times New Roman" w:cs="Times New Roman"/>
@@ -45608,21 +45046,9 @@
           <w:sz w:val="28"/>
           <w:szCs w:val="28"/>
         </w:rPr>
-        <w:t xml:space="preserve"> </w:t>
-      </w:r>
-      <w:proofErr w:type="gramStart"/>
-      <w:r>
-        <w:rPr>
-          <w:rFonts w:ascii="Calibri Light" w:eastAsia="Times New Roman" w:hAnsi="Calibri Light" w:cs="Calibri Light"/>
-          <w:i/>
-          <w:iCs/>
-          <w:sz w:val="28"/>
-          <w:szCs w:val="28"/>
-        </w:rPr>
-        <w:t>std::</w:t>
-      </w:r>
-      <w:proofErr w:type="spellStart"/>
-      <w:proofErr w:type="gramEnd"/>
+        <w:t xml:space="preserve"> std::</w:t>
+      </w:r>
+      <w:proofErr w:type="spellStart"/>
       <w:r>
         <w:rPr>
           <w:rFonts w:ascii="Calibri Light" w:eastAsia="Times New Roman" w:hAnsi="Calibri Light" w:cs="Calibri Light"/>
@@ -45740,21 +45166,9 @@
           <w:sz w:val="28"/>
           <w:szCs w:val="28"/>
         </w:rPr>
-        <w:t xml:space="preserve">    </w:t>
-      </w:r>
-      <w:proofErr w:type="gramStart"/>
-      <w:r>
-        <w:rPr>
-          <w:rFonts w:ascii="Calibri Light" w:eastAsia="Times New Roman" w:hAnsi="Calibri Light" w:cs="Calibri Light"/>
-          <w:i/>
-          <w:iCs/>
-          <w:sz w:val="28"/>
-          <w:szCs w:val="28"/>
-        </w:rPr>
-        <w:t>std::</w:t>
-      </w:r>
-      <w:proofErr w:type="spellStart"/>
-      <w:proofErr w:type="gramEnd"/>
+        <w:t xml:space="preserve">    std::</w:t>
+      </w:r>
+      <w:proofErr w:type="spellStart"/>
       <w:r>
         <w:rPr>
           <w:rFonts w:ascii="Calibri Light" w:eastAsia="Times New Roman" w:hAnsi="Calibri Light" w:cs="Calibri Light"/>
@@ -45838,29 +45252,7 @@
           <w:sz w:val="28"/>
           <w:szCs w:val="28"/>
         </w:rPr>
-        <w:t xml:space="preserve">    </w:t>
-      </w:r>
-      <w:proofErr w:type="gramStart"/>
-      <w:r>
-        <w:rPr>
-          <w:rFonts w:ascii="Calibri Light" w:eastAsia="Times New Roman" w:hAnsi="Calibri Light" w:cs="Calibri Light"/>
-          <w:i/>
-          <w:iCs/>
-          <w:sz w:val="28"/>
-          <w:szCs w:val="28"/>
-        </w:rPr>
-        <w:t>std::</w:t>
-      </w:r>
-      <w:proofErr w:type="gramEnd"/>
-      <w:r>
-        <w:rPr>
-          <w:rFonts w:ascii="Calibri Light" w:eastAsia="Times New Roman" w:hAnsi="Calibri Light" w:cs="Calibri Light"/>
-          <w:i/>
-          <w:iCs/>
-          <w:sz w:val="28"/>
-          <w:szCs w:val="28"/>
-        </w:rPr>
-        <w:t>mt19937 gen(</w:t>
+        <w:t xml:space="preserve">    std::mt19937 gen(</w:t>
       </w:r>
       <w:proofErr w:type="spellStart"/>
       <w:r>
@@ -46156,21 +45548,9 @@
           <w:sz w:val="28"/>
           <w:szCs w:val="28"/>
         </w:rPr>
-        <w:t xml:space="preserve">    </w:t>
-      </w:r>
-      <w:proofErr w:type="gramStart"/>
-      <w:r>
-        <w:rPr>
-          <w:rFonts w:ascii="Calibri Light" w:eastAsia="Times New Roman" w:hAnsi="Calibri Light" w:cs="Calibri Light"/>
-          <w:i/>
-          <w:iCs/>
-          <w:sz w:val="28"/>
-          <w:szCs w:val="28"/>
-        </w:rPr>
-        <w:t>std::</w:t>
-      </w:r>
-      <w:proofErr w:type="spellStart"/>
-      <w:proofErr w:type="gramEnd"/>
+        <w:t xml:space="preserve">    std::</w:t>
+      </w:r>
+      <w:proofErr w:type="spellStart"/>
       <w:r>
         <w:rPr>
           <w:rFonts w:ascii="Calibri Light" w:eastAsia="Times New Roman" w:hAnsi="Calibri Light" w:cs="Calibri Light"/>
@@ -46526,20 +45906,8 @@
           <w:sz w:val="28"/>
           <w:szCs w:val="28"/>
         </w:rPr>
-        <w:t>(gen</w:t>
-      </w:r>
-      <w:proofErr w:type="gramStart"/>
-      <w:r>
-        <w:rPr>
-          <w:rFonts w:ascii="Calibri Light" w:eastAsia="Times New Roman" w:hAnsi="Calibri Light" w:cs="Calibri Light"/>
-          <w:i/>
-          <w:iCs/>
-          <w:sz w:val="28"/>
-          <w:szCs w:val="28"/>
-        </w:rPr>
-        <w:t>);</w:t>
-      </w:r>
-      <w:proofErr w:type="gramEnd"/>
+        <w:t>(gen);</w:t>
+      </w:r>
     </w:p>
     <w:p>
       <w:pPr>
@@ -46580,21 +45948,9 @@
           <w:sz w:val="28"/>
           <w:szCs w:val="28"/>
         </w:rPr>
-        <w:t xml:space="preserve">    </w:t>
-      </w:r>
-      <w:proofErr w:type="gramStart"/>
-      <w:r>
-        <w:rPr>
-          <w:rFonts w:ascii="Calibri Light" w:eastAsia="Times New Roman" w:hAnsi="Calibri Light" w:cs="Calibri Light"/>
-          <w:i/>
-          <w:iCs/>
-          <w:sz w:val="28"/>
-          <w:szCs w:val="28"/>
-        </w:rPr>
-        <w:t>std::</w:t>
-      </w:r>
-      <w:proofErr w:type="spellStart"/>
-      <w:proofErr w:type="gramEnd"/>
+        <w:t xml:space="preserve">    std::</w:t>
+      </w:r>
+      <w:proofErr w:type="spellStart"/>
       <w:r>
         <w:rPr>
           <w:rFonts w:ascii="Calibri Light" w:eastAsia="Times New Roman" w:hAnsi="Calibri Light" w:cs="Calibri Light"/>
@@ -46798,20 +46154,8 @@
           <w:sz w:val="28"/>
           <w:szCs w:val="28"/>
         </w:rPr>
-        <w:t xml:space="preserve">    return </w:t>
-      </w:r>
-      <w:proofErr w:type="gramStart"/>
-      <w:r>
-        <w:rPr>
-          <w:rFonts w:ascii="Calibri Light" w:eastAsia="Times New Roman" w:hAnsi="Calibri Light" w:cs="Calibri Light"/>
-          <w:i/>
-          <w:iCs/>
-          <w:sz w:val="28"/>
-          <w:szCs w:val="28"/>
-        </w:rPr>
-        <w:t>0;</w:t>
-      </w:r>
-      <w:proofErr w:type="gramEnd"/>
+        <w:t xml:space="preserve">    return 0;</w:t>
+      </w:r>
     </w:p>
     <w:p>
       <w:pPr>
@@ -48622,21 +47966,9 @@
           <w:szCs w:val="28"/>
         </w:rPr>
         <w:lastRenderedPageBreak/>
-        <w:t xml:space="preserve">    </w:t>
-      </w:r>
-      <w:proofErr w:type="gramStart"/>
-      <w:r>
-        <w:rPr>
-          <w:rFonts w:ascii="Calibri Light" w:eastAsia="Times New Roman" w:hAnsi="Calibri Light" w:cs="Calibri Light"/>
-          <w:i/>
-          <w:iCs/>
-          <w:sz w:val="28"/>
-          <w:szCs w:val="28"/>
-        </w:rPr>
-        <w:t>std::</w:t>
-      </w:r>
-      <w:proofErr w:type="spellStart"/>
-      <w:proofErr w:type="gramEnd"/>
+        <w:t xml:space="preserve">    std::</w:t>
+      </w:r>
+      <w:proofErr w:type="spellStart"/>
       <w:r>
         <w:rPr>
           <w:rFonts w:ascii="Calibri Light" w:eastAsia="Times New Roman" w:hAnsi="Calibri Light" w:cs="Calibri Light"/>
@@ -48839,9 +48171,9 @@
           <w:sz w:val="28"/>
           <w:szCs w:val="28"/>
         </w:rPr>
-        <w:t>random_</w:t>
-      </w:r>
-      <w:proofErr w:type="gramStart"/>
+        <w:t>random_value</w:t>
+      </w:r>
+      <w:proofErr w:type="spellEnd"/>
       <w:r>
         <w:rPr>
           <w:rFonts w:ascii="Calibri Light" w:eastAsia="Times New Roman" w:hAnsi="Calibri Light" w:cs="Calibri Light"/>
@@ -48850,20 +48182,8 @@
           <w:sz w:val="28"/>
           <w:szCs w:val="28"/>
         </w:rPr>
-        <w:t>value</w:t>
-      </w:r>
-      <w:proofErr w:type="spellEnd"/>
-      <w:r>
-        <w:rPr>
-          <w:rFonts w:ascii="Calibri Light" w:eastAsia="Times New Roman" w:hAnsi="Calibri Light" w:cs="Calibri Light"/>
-          <w:i/>
-          <w:iCs/>
-          <w:sz w:val="28"/>
-          <w:szCs w:val="28"/>
-        </w:rPr>
         <w:t>;</w:t>
       </w:r>
-      <w:proofErr w:type="gramEnd"/>
     </w:p>
     <w:p>
       <w:pPr>
@@ -48907,7 +48227,6 @@
         <w:t xml:space="preserve">        </w:t>
       </w:r>
       <w:proofErr w:type="spellStart"/>
-      <w:proofErr w:type="gramStart"/>
       <w:r>
         <w:rPr>
           <w:rFonts w:ascii="Calibri Light" w:eastAsia="Times New Roman" w:hAnsi="Calibri Light" w:cs="Calibri Light"/>
@@ -48919,7 +48238,6 @@
         <w:t>urandom.read</w:t>
       </w:r>
       <w:proofErr w:type="spellEnd"/>
-      <w:proofErr w:type="gramEnd"/>
       <w:r>
         <w:rPr>
           <w:rFonts w:ascii="Calibri Light" w:eastAsia="Times New Roman" w:hAnsi="Calibri Light" w:cs="Calibri Light"/>
@@ -49058,21 +48376,9 @@
           <w:sz w:val="28"/>
           <w:szCs w:val="28"/>
         </w:rPr>
-        <w:t xml:space="preserve">        </w:t>
-      </w:r>
-      <w:proofErr w:type="gramStart"/>
-      <w:r>
-        <w:rPr>
-          <w:rFonts w:ascii="Calibri Light" w:eastAsia="Times New Roman" w:hAnsi="Calibri Light" w:cs="Calibri Light"/>
-          <w:i/>
-          <w:iCs/>
-          <w:sz w:val="28"/>
-          <w:szCs w:val="28"/>
-        </w:rPr>
-        <w:t>std::</w:t>
-      </w:r>
-      <w:proofErr w:type="spellStart"/>
-      <w:proofErr w:type="gramEnd"/>
+        <w:t xml:space="preserve">        std::</w:t>
+      </w:r>
+      <w:proofErr w:type="spellStart"/>
       <w:r>
         <w:rPr>
           <w:rFonts w:ascii="Calibri Light" w:eastAsia="Times New Roman" w:hAnsi="Calibri Light" w:cs="Calibri Light"/>
@@ -49291,7 +48597,6 @@
         <w:t xml:space="preserve">        </w:t>
       </w:r>
       <w:proofErr w:type="spellStart"/>
-      <w:proofErr w:type="gramStart"/>
       <w:r>
         <w:rPr>
           <w:rFonts w:ascii="Calibri Light" w:eastAsia="Times New Roman" w:hAnsi="Calibri Light" w:cs="Calibri Light"/>
@@ -49303,7 +48608,6 @@
         <w:t>urandom.close</w:t>
       </w:r>
       <w:proofErr w:type="spellEnd"/>
-      <w:proofErr w:type="gramEnd"/>
       <w:r>
         <w:rPr>
           <w:rFonts w:ascii="Calibri Light" w:eastAsia="Times New Roman" w:hAnsi="Calibri Light" w:cs="Calibri Light"/>
@@ -49396,21 +48700,9 @@
           <w:sz w:val="28"/>
           <w:szCs w:val="28"/>
         </w:rPr>
-        <w:t xml:space="preserve">        </w:t>
-      </w:r>
-      <w:proofErr w:type="gramStart"/>
-      <w:r>
-        <w:rPr>
-          <w:rFonts w:ascii="Calibri Light" w:eastAsia="Times New Roman" w:hAnsi="Calibri Light" w:cs="Calibri Light"/>
-          <w:i/>
-          <w:iCs/>
-          <w:sz w:val="28"/>
-          <w:szCs w:val="28"/>
-        </w:rPr>
-        <w:t>std::</w:t>
-      </w:r>
-      <w:proofErr w:type="spellStart"/>
-      <w:proofErr w:type="gramEnd"/>
+        <w:t xml:space="preserve">        std::</w:t>
+      </w:r>
+      <w:proofErr w:type="spellStart"/>
       <w:r>
         <w:rPr>
           <w:rFonts w:ascii="Calibri Light" w:eastAsia="Times New Roman" w:hAnsi="Calibri Light" w:cs="Calibri Light"/>
@@ -49656,20 +48948,8 @@
           <w:sz w:val="28"/>
           <w:szCs w:val="28"/>
         </w:rPr>
-        <w:t xml:space="preserve">    return </w:t>
-      </w:r>
-      <w:proofErr w:type="gramStart"/>
-      <w:r>
-        <w:rPr>
-          <w:rFonts w:ascii="Calibri Light" w:eastAsia="Times New Roman" w:hAnsi="Calibri Light" w:cs="Calibri Light"/>
-          <w:i/>
-          <w:iCs/>
-          <w:sz w:val="28"/>
-          <w:szCs w:val="28"/>
-        </w:rPr>
-        <w:t>0;</w:t>
-      </w:r>
-      <w:proofErr w:type="gramEnd"/>
+        <w:t xml:space="preserve">    return 0;</w:t>
+      </w:r>
     </w:p>
     <w:p>
       <w:pPr>
@@ -51768,7 +51048,6 @@
         </w:rPr>
         <w:t xml:space="preserve"> </w:t>
       </w:r>
-      <w:proofErr w:type="gramStart"/>
       <w:r>
         <w:rPr>
           <w:rFonts w:ascii="Times New Roman" w:eastAsia="Times New Roman" w:hAnsi="Times New Roman" w:cs="Times New Roman"/>
@@ -51780,7 +51059,6 @@
         <w:t>std::</w:t>
       </w:r>
       <w:proofErr w:type="spellStart"/>
-      <w:proofErr w:type="gramEnd"/>
       <w:r>
         <w:rPr>
           <w:rFonts w:ascii="Times New Roman" w:eastAsia="Times New Roman" w:hAnsi="Times New Roman" w:cs="Times New Roman"/>
@@ -57922,6 +57200,7 @@
   <w:style w:type="character" w:default="1" w:styleId="DefaultParagraphFont">
     <w:name w:val="Default Paragraph Font"/>
     <w:uiPriority w:val="1"/>
+    <w:semiHidden/>
     <w:unhideWhenUsed/>
   </w:style>
   <w:style w:type="table" w:default="1" w:styleId="TableNormal">
